--- a/Desarrollo/STSM/Negocio/STSM_P5.docx
+++ b/Desarrollo/STSM/Negocio/STSM_P5.docx
@@ -12,9 +12,7 @@
         </w:rPr>
       </w:pPr>
       <w:bookmarkStart w:id="0" w:name="h.3dy6vkm" w:colFirst="0" w:colLast="0"/>
-      <w:bookmarkStart w:id="1" w:name="_GoBack"/>
       <w:bookmarkEnd w:id="0"/>
-      <w:bookmarkEnd w:id="1"/>
     </w:p>
     <w:p>
       <w:pPr>
@@ -29,8 +27,8 @@
           <w:lang w:val="es-PE"/>
         </w:rPr>
       </w:pPr>
-      <w:bookmarkStart w:id="2" w:name="h.1t3h5sf" w:colFirst="0" w:colLast="0"/>
-      <w:bookmarkEnd w:id="2"/>
+      <w:bookmarkStart w:id="1" w:name="h.1t3h5sf" w:colFirst="0" w:colLast="0"/>
+      <w:bookmarkEnd w:id="1"/>
       <w:r>
         <w:rPr>
           <w:rFonts w:ascii="Arial" w:eastAsia="Arial" w:hAnsi="Arial" w:cs="Arial"/>
@@ -61,6 +59,8 @@
         </w:rPr>
         <w:t>Administración de Reclamos</w:t>
       </w:r>
+      <w:bookmarkStart w:id="2" w:name="_GoBack"/>
+      <w:bookmarkEnd w:id="2"/>
     </w:p>
     <w:p>
       <w:pPr>
@@ -391,7 +391,21 @@
                 <w:rFonts w:ascii="Arial" w:eastAsia="Arial" w:hAnsi="Arial" w:cs="Arial"/>
                 <w:lang w:val="es-PE"/>
               </w:rPr>
-              <w:t>Administrar los reclamos de los usuarios , más que todo para prevenir inconvenientes o actos no deseados con el conductor del automóvil.</w:t>
+              <w:t>Administrar</w:t>
+            </w:r>
+            <w:r>
+              <w:rPr>
+                <w:rFonts w:ascii="Arial" w:eastAsia="Arial" w:hAnsi="Arial" w:cs="Arial"/>
+                <w:lang w:val="es-PE"/>
+              </w:rPr>
+              <w:t xml:space="preserve"> los reclamos de los pasajeros</w:t>
+            </w:r>
+            <w:r>
+              <w:rPr>
+                <w:rFonts w:ascii="Arial" w:eastAsia="Arial" w:hAnsi="Arial" w:cs="Arial"/>
+                <w:lang w:val="es-PE"/>
+              </w:rPr>
+              <w:t xml:space="preserve"> , más que todo para prevenir inconvenientes o actos no deseados con el conductor del automóvil.</w:t>
             </w:r>
           </w:p>
         </w:tc>
@@ -1189,9 +1203,9 @@
         </w:rPr>
         <w:drawing>
           <wp:inline distT="0" distB="0" distL="0" distR="0">
-            <wp:extent cx="5943600" cy="6036945"/>
+            <wp:extent cx="5943600" cy="5979795"/>
             <wp:effectExtent l="0" t="0" r="0" b="1905"/>
-            <wp:docPr id="4" name="Imagen 4"/>
+            <wp:docPr id="1" name="Imagen 1"/>
             <wp:cNvGraphicFramePr>
               <a:graphicFrameLocks xmlns:a="http://schemas.openxmlformats.org/drawingml/2006/main" noChangeAspect="1"/>
             </wp:cNvGraphicFramePr>
@@ -1199,7 +1213,7 @@
               <a:graphicData uri="http://schemas.openxmlformats.org/drawingml/2006/picture">
                 <pic:pic xmlns:pic="http://schemas.openxmlformats.org/drawingml/2006/picture">
                   <pic:nvPicPr>
-                    <pic:cNvPr id="4" name="Administracion de Reclamos.png"/>
+                    <pic:cNvPr id="1" name="Administracion de Reclamos.png"/>
                     <pic:cNvPicPr/>
                   </pic:nvPicPr>
                   <pic:blipFill>
@@ -1217,7 +1231,7 @@
                   <pic:spPr>
                     <a:xfrm>
                       <a:off x="0" y="0"/>
-                      <a:ext cx="5943600" cy="6036945"/>
+                      <a:ext cx="5943600" cy="5979795"/>
                     </a:xfrm>
                     <a:prstGeom prst="rect">
                       <a:avLst/>
@@ -1253,16 +1267,6 @@
     <w:p>
       <w:pPr>
         <w:spacing w:before="120" w:after="60"/>
-        <w:ind w:left="720"/>
-        <w:jc w:val="both"/>
-        <w:rPr>
-          <w:lang w:val="es-PE"/>
-        </w:rPr>
-      </w:pPr>
-    </w:p>
-    <w:p>
-      <w:pPr>
-        <w:spacing w:before="120" w:after="60"/>
         <w:jc w:val="both"/>
         <w:rPr>
           <w:lang w:val="es-PE"/>
@@ -1290,6 +1294,7 @@
           <w:b/>
           <w:lang w:val="es-PE"/>
         </w:rPr>
+        <w:lastRenderedPageBreak/>
         <w:t>Descripción de Actividades</w:t>
       </w:r>
     </w:p>
@@ -1700,7 +1705,21 @@
                 <w:rFonts w:ascii="Arial" w:eastAsia="Arial" w:hAnsi="Arial" w:cs="Arial"/>
                 <w:lang w:val="es-PE"/>
               </w:rPr>
-              <w:t>Verificar que usuarios estaban presentes en el viaje para poder indicar si el reclamo fue correcto.</w:t>
+              <w:t xml:space="preserve">Verificar que </w:t>
+            </w:r>
+            <w:r>
+              <w:rPr>
+                <w:rFonts w:ascii="Arial" w:eastAsia="Arial" w:hAnsi="Arial" w:cs="Arial"/>
+                <w:lang w:val="es-PE"/>
+              </w:rPr>
+              <w:t>pasajeros</w:t>
+            </w:r>
+            <w:r>
+              <w:rPr>
+                <w:rFonts w:ascii="Arial" w:eastAsia="Arial" w:hAnsi="Arial" w:cs="Arial"/>
+                <w:lang w:val="es-PE"/>
+              </w:rPr>
+              <w:t xml:space="preserve"> estaban presentes en el viaje para poder indicar si el reclamo fue correcto.</w:t>
             </w:r>
           </w:p>
         </w:tc>
@@ -2431,7 +2450,14 @@
             <w:rPr>
               <w:lang w:val="es-PE"/>
             </w:rPr>
-            <w:t xml:space="preserve">  Fecha  :           24/07/2010</w:t>
+            <w:t xml:space="preserve">  </w:t>
+          </w:r>
+          <w:r>
+            <w:rPr>
+              <w:color w:val="auto"/>
+              <w:lang w:val="es-PE"/>
+            </w:rPr>
+            <w:t>Fecha  :           07/09/2018</w:t>
           </w:r>
         </w:p>
       </w:tc>
@@ -3384,12 +3410,6 @@
     <w:tblPr>
       <w:tblStyleRowBandSize w:val="1"/>
       <w:tblStyleColBandSize w:val="1"/>
-      <w:tblCellMar>
-        <w:top w:w="0" w:type="dxa"/>
-        <w:left w:w="0" w:type="dxa"/>
-        <w:bottom w:w="0" w:type="dxa"/>
-        <w:right w:w="0" w:type="dxa"/>
-      </w:tblCellMar>
     </w:tblPr>
   </w:style>
   <w:style w:type="table" w:customStyle="1" w:styleId="a0">
@@ -3400,12 +3420,6 @@
     <w:tblPr>
       <w:tblStyleRowBandSize w:val="1"/>
       <w:tblStyleColBandSize w:val="1"/>
-      <w:tblCellMar>
-        <w:top w:w="0" w:type="dxa"/>
-        <w:left w:w="0" w:type="dxa"/>
-        <w:bottom w:w="0" w:type="dxa"/>
-        <w:right w:w="0" w:type="dxa"/>
-      </w:tblCellMar>
     </w:tblPr>
   </w:style>
   <w:style w:type="table" w:customStyle="1" w:styleId="a1">
@@ -3416,12 +3430,6 @@
     <w:tblPr>
       <w:tblStyleRowBandSize w:val="1"/>
       <w:tblStyleColBandSize w:val="1"/>
-      <w:tblCellMar>
-        <w:top w:w="0" w:type="dxa"/>
-        <w:left w:w="0" w:type="dxa"/>
-        <w:bottom w:w="0" w:type="dxa"/>
-        <w:right w:w="0" w:type="dxa"/>
-      </w:tblCellMar>
     </w:tblPr>
   </w:style>
   <w:style w:type="table" w:customStyle="1" w:styleId="a2">
@@ -3432,12 +3440,6 @@
     <w:tblPr>
       <w:tblStyleRowBandSize w:val="1"/>
       <w:tblStyleColBandSize w:val="1"/>
-      <w:tblCellMar>
-        <w:top w:w="0" w:type="dxa"/>
-        <w:left w:w="0" w:type="dxa"/>
-        <w:bottom w:w="0" w:type="dxa"/>
-        <w:right w:w="0" w:type="dxa"/>
-      </w:tblCellMar>
     </w:tblPr>
   </w:style>
   <w:style w:type="table" w:customStyle="1" w:styleId="a3">
@@ -3448,12 +3450,6 @@
     <w:tblPr>
       <w:tblStyleRowBandSize w:val="1"/>
       <w:tblStyleColBandSize w:val="1"/>
-      <w:tblCellMar>
-        <w:top w:w="0" w:type="dxa"/>
-        <w:left w:w="0" w:type="dxa"/>
-        <w:bottom w:w="0" w:type="dxa"/>
-        <w:right w:w="0" w:type="dxa"/>
-      </w:tblCellMar>
     </w:tblPr>
   </w:style>
   <w:style w:type="table" w:customStyle="1" w:styleId="a4">
@@ -3464,12 +3460,6 @@
     <w:tblPr>
       <w:tblStyleRowBandSize w:val="1"/>
       <w:tblStyleColBandSize w:val="1"/>
-      <w:tblCellMar>
-        <w:top w:w="0" w:type="dxa"/>
-        <w:left w:w="0" w:type="dxa"/>
-        <w:bottom w:w="0" w:type="dxa"/>
-        <w:right w:w="0" w:type="dxa"/>
-      </w:tblCellMar>
     </w:tblPr>
   </w:style>
   <w:style w:type="paragraph" w:styleId="Encabezado">
@@ -3783,7 +3773,7 @@
 </file>
 
 <file path=customXml/itemProps1.xml><?xml version="1.0" encoding="utf-8"?>
-<ds:datastoreItem xmlns:ds="http://schemas.openxmlformats.org/officeDocument/2006/customXml" ds:itemID="{CC848848-8BA0-40FE-86A7-B6B3D909F3BB}">
+<ds:datastoreItem xmlns:ds="http://schemas.openxmlformats.org/officeDocument/2006/customXml" ds:itemID="{2F5E3C83-1846-4058-B6F3-4BA891DD4E9A}">
   <ds:schemaRefs>
     <ds:schemaRef ds:uri="http://schemas.openxmlformats.org/officeDocument/2006/bibliography"/>
   </ds:schemaRefs>
